--- a/assets/site_tom_docs/Tom MERGUI LETTRE MOTIVATION SO INFINITY 2024.docx
+++ b/assets/site_tom_docs/Tom MERGUI LETTRE MOTIVATION SO INFINITY 2024.docx
@@ -11,6 +11,7 @@
           <w:rFonts w:asciiTheme="majorHAnsi" w:hAnsiTheme="majorHAnsi" w:cstheme="majorHAnsi"/>
           <w:sz w:val="24"/>
           <w:szCs w:val="24"/>
+          <w:lang w:val="nl-NL"/>
         </w:rPr>
       </w:pPr>
       <w:r>
@@ -18,6 +19,7 @@
           <w:rFonts w:asciiTheme="majorHAnsi" w:hAnsiTheme="majorHAnsi" w:cstheme="majorHAnsi"/>
           <w:sz w:val="24"/>
           <w:szCs w:val="24"/>
+          <w:lang w:val="nl-NL"/>
         </w:rPr>
         <w:t>Tom MERGUI</w:t>
       </w:r>
@@ -31,6 +33,7 @@
           <w:rFonts w:asciiTheme="majorHAnsi" w:hAnsiTheme="majorHAnsi" w:cstheme="majorHAnsi"/>
           <w:sz w:val="18"/>
           <w:szCs w:val="20"/>
+          <w:lang w:val="nl-NL"/>
         </w:rPr>
       </w:pPr>
       <w:r>
@@ -38,8 +41,49 @@
           <w:rFonts w:asciiTheme="majorHAnsi" w:hAnsiTheme="majorHAnsi" w:cstheme="majorHAnsi"/>
           <w:sz w:val="22"/>
           <w:szCs w:val="20"/>
-        </w:rPr>
-        <w:t>1 Rue Dom Grenier,</w:t>
+          <w:lang w:val="nl-NL"/>
+        </w:rPr>
+        <w:t xml:space="preserve">1 </w:t>
+      </w:r>
+      <w:proofErr w:type="spellStart"/>
+      <w:r>
+        <w:rPr>
+          <w:rFonts w:asciiTheme="majorHAnsi" w:hAnsiTheme="majorHAnsi" w:cstheme="majorHAnsi"/>
+          <w:sz w:val="22"/>
+          <w:szCs w:val="20"/>
+          <w:lang w:val="nl-NL"/>
+        </w:rPr>
+        <w:t>Rue</w:t>
+      </w:r>
+      <w:proofErr w:type="spellEnd"/>
+      <w:r>
+        <w:rPr>
+          <w:rFonts w:asciiTheme="majorHAnsi" w:hAnsiTheme="majorHAnsi" w:cstheme="majorHAnsi"/>
+          <w:sz w:val="22"/>
+          <w:szCs w:val="20"/>
+          <w:lang w:val="nl-NL"/>
+        </w:rPr>
+        <w:t xml:space="preserve"> Dom </w:t>
+      </w:r>
+      <w:proofErr w:type="spellStart"/>
+      <w:r>
+        <w:rPr>
+          <w:rFonts w:asciiTheme="majorHAnsi" w:hAnsiTheme="majorHAnsi" w:cstheme="majorHAnsi"/>
+          <w:sz w:val="22"/>
+          <w:szCs w:val="20"/>
+          <w:lang w:val="nl-NL"/>
+        </w:rPr>
+        <w:t>Grenier</w:t>
+      </w:r>
+      <w:proofErr w:type="spellEnd"/>
+      <w:r>
+        <w:rPr>
+          <w:rFonts w:asciiTheme="majorHAnsi" w:hAnsiTheme="majorHAnsi" w:cstheme="majorHAnsi"/>
+          <w:sz w:val="22"/>
+          <w:szCs w:val="20"/>
+          <w:lang w:val="nl-NL"/>
+        </w:rPr>
+        <w:t>,</w:t>
       </w:r>
     </w:p>
     <w:p>
@@ -607,20 +651,86 @@
           <w:sz w:val="22"/>
           <w:u w:val="none"/>
         </w:rPr>
-        <w:t xml:space="preserve"> : Stage </w:t>
-      </w:r>
-      <w:proofErr w:type="spellStart"/>
-      <w:r>
-        <w:rPr>
-          <w:rStyle w:val="Lienhypertexte"/>
-          <w:rFonts w:asciiTheme="majorHAnsi" w:hAnsiTheme="majorHAnsi" w:cstheme="majorHAnsi"/>
-          <w:color w:val="auto"/>
-          <w:sz w:val="22"/>
-          <w:u w:val="none"/>
-        </w:rPr>
-        <w:t>Bachelor</w:t>
-      </w:r>
-      <w:proofErr w:type="spellEnd"/>
+        <w:t xml:space="preserve"> : </w:t>
+      </w:r>
+      <w:r>
+        <w:rPr>
+          <w:rStyle w:val="Lienhypertexte"/>
+          <w:rFonts w:asciiTheme="majorHAnsi" w:hAnsiTheme="majorHAnsi" w:cstheme="majorHAnsi"/>
+          <w:color w:val="auto"/>
+          <w:sz w:val="22"/>
+          <w:u w:val="none"/>
+        </w:rPr>
+        <w:t>Stage 2ème année Bachelor Digital Marketer &amp; UX/UI Design</w:t>
+      </w:r>
+    </w:p>
+    <w:p>
+      <w:pPr>
+        <w:spacing w:after="0" w:line="240" w:lineRule="auto"/>
+        <w:rPr>
+          <w:rStyle w:val="Lienhypertexte"/>
+          <w:rFonts w:asciiTheme="majorHAnsi" w:hAnsiTheme="majorHAnsi" w:cstheme="majorHAnsi"/>
+          <w:color w:val="auto"/>
+          <w:sz w:val="22"/>
+          <w:u w:val="none"/>
+        </w:rPr>
+      </w:pPr>
+    </w:p>
+    <w:p>
+      <w:pPr>
+        <w:spacing w:after="0" w:line="240" w:lineRule="auto"/>
+        <w:rPr>
+          <w:rStyle w:val="Lienhypertexte"/>
+          <w:rFonts w:asciiTheme="majorHAnsi" w:hAnsiTheme="majorHAnsi" w:cstheme="majorHAnsi"/>
+          <w:color w:val="auto"/>
+          <w:sz w:val="22"/>
+          <w:u w:val="none"/>
+        </w:rPr>
+      </w:pPr>
+    </w:p>
+    <w:p>
+      <w:pPr>
+        <w:spacing w:after="0" w:line="240" w:lineRule="auto"/>
+        <w:ind w:left="0" w:firstLine="0"/>
+        <w:rPr>
+          <w:rStyle w:val="Lienhypertexte"/>
+          <w:color w:val="auto"/>
+          <w:sz w:val="22"/>
+          <w:u w:val="none"/>
+        </w:rPr>
+      </w:pPr>
+    </w:p>
+    <w:p>
+      <w:pPr>
+        <w:spacing w:after="0" w:line="240" w:lineRule="auto"/>
+        <w:rPr>
+          <w:rStyle w:val="Lienhypertexte"/>
+          <w:rFonts w:asciiTheme="majorHAnsi" w:hAnsiTheme="majorHAnsi" w:cstheme="majorHAnsi"/>
+          <w:color w:val="auto"/>
+          <w:sz w:val="22"/>
+          <w:u w:val="none"/>
+        </w:rPr>
+      </w:pPr>
+      <w:r>
+        <w:rPr>
+          <w:rStyle w:val="Lienhypertexte"/>
+          <w:rFonts w:asciiTheme="majorHAnsi" w:hAnsiTheme="majorHAnsi" w:cstheme="majorHAnsi"/>
+          <w:color w:val="auto"/>
+          <w:sz w:val="22"/>
+          <w:u w:val="none"/>
+        </w:rPr>
+        <w:t>M</w:t>
+      </w:r>
+      <w:r>
+        <w:rPr>
+          <w:rStyle w:val="Lienhypertexte"/>
+          <w:rFonts w:asciiTheme="majorHAnsi" w:hAnsiTheme="majorHAnsi" w:cstheme="majorHAnsi"/>
+          <w:color w:val="auto"/>
+          <w:sz w:val="22"/>
+          <w:u w:val="none"/>
+        </w:rPr>
+        <w:t>adame,</w:t>
+      </w:r>
       <w:r>
         <w:rPr>
           <w:rStyle w:val="Lienhypertexte"/>
@@ -639,155 +749,6 @@
           <w:sz w:val="22"/>
           <w:u w:val="none"/>
         </w:rPr>
-        <w:t>2</w:t>
-      </w:r>
-      <w:r>
-        <w:rPr>
-          <w:rStyle w:val="Lienhypertexte"/>
-          <w:rFonts w:asciiTheme="majorHAnsi" w:hAnsiTheme="majorHAnsi" w:cstheme="majorHAnsi"/>
-          <w:color w:val="auto"/>
-          <w:sz w:val="22"/>
-          <w:u w:val="none"/>
-          <w:vertAlign w:val="superscript"/>
-        </w:rPr>
-        <w:t>ème</w:t>
-      </w:r>
-      <w:r>
-        <w:rPr>
-          <w:rStyle w:val="Lienhypertexte"/>
-          <w:rFonts w:asciiTheme="majorHAnsi" w:hAnsiTheme="majorHAnsi" w:cstheme="majorHAnsi"/>
-          <w:color w:val="auto"/>
-          <w:sz w:val="22"/>
-          <w:u w:val="none"/>
-        </w:rPr>
-        <w:t xml:space="preserve"> Année</w:t>
-      </w:r>
-      <w:r>
-        <w:rPr>
-          <w:rStyle w:val="Lienhypertexte"/>
-          <w:rFonts w:asciiTheme="majorHAnsi" w:hAnsiTheme="majorHAnsi" w:cstheme="majorHAnsi"/>
-          <w:color w:val="auto"/>
-          <w:sz w:val="22"/>
-          <w:u w:val="none"/>
-        </w:rPr>
-        <w:t xml:space="preserve"> </w:t>
-      </w:r>
-      <w:r>
-        <w:rPr>
-          <w:rStyle w:val="Lienhypertexte"/>
-          <w:rFonts w:asciiTheme="majorHAnsi" w:hAnsiTheme="majorHAnsi" w:cstheme="majorHAnsi"/>
-          <w:color w:val="auto"/>
-          <w:sz w:val="22"/>
-          <w:u w:val="none"/>
-        </w:rPr>
-        <w:t>Web Design Développe</w:t>
-      </w:r>
-      <w:r>
-        <w:rPr>
-          <w:rStyle w:val="Lienhypertexte"/>
-          <w:rFonts w:asciiTheme="majorHAnsi" w:hAnsiTheme="majorHAnsi" w:cstheme="majorHAnsi"/>
-          <w:color w:val="auto"/>
-          <w:sz w:val="22"/>
-          <w:u w:val="none"/>
-        </w:rPr>
-        <w:t>ur</w:t>
-      </w:r>
-      <w:r>
-        <w:rPr>
-          <w:rStyle w:val="Lienhypertexte"/>
-          <w:rFonts w:asciiTheme="majorHAnsi" w:hAnsiTheme="majorHAnsi" w:cstheme="majorHAnsi"/>
-          <w:color w:val="auto"/>
-          <w:sz w:val="22"/>
-          <w:u w:val="none"/>
-        </w:rPr>
-        <w:t xml:space="preserve"> et Marketing Digital</w:t>
-      </w:r>
-    </w:p>
-    <w:p>
-      <w:pPr>
-        <w:spacing w:after="0" w:line="240" w:lineRule="auto"/>
-        <w:rPr>
-          <w:rStyle w:val="Lienhypertexte"/>
-          <w:rFonts w:asciiTheme="majorHAnsi" w:hAnsiTheme="majorHAnsi" w:cstheme="majorHAnsi"/>
-          <w:color w:val="auto"/>
-          <w:sz w:val="22"/>
-          <w:u w:val="none"/>
-        </w:rPr>
-      </w:pPr>
-    </w:p>
-    <w:p>
-      <w:pPr>
-        <w:spacing w:after="0" w:line="240" w:lineRule="auto"/>
-        <w:rPr>
-          <w:rStyle w:val="Lienhypertexte"/>
-          <w:rFonts w:asciiTheme="majorHAnsi" w:hAnsiTheme="majorHAnsi" w:cstheme="majorHAnsi"/>
-          <w:color w:val="auto"/>
-          <w:sz w:val="22"/>
-          <w:u w:val="none"/>
-        </w:rPr>
-      </w:pPr>
-    </w:p>
-    <w:p>
-      <w:pPr>
-        <w:spacing w:after="0" w:line="240" w:lineRule="auto"/>
-        <w:ind w:left="0" w:firstLine="0"/>
-        <w:rPr>
-          <w:rStyle w:val="Lienhypertexte"/>
-          <w:color w:val="auto"/>
-          <w:sz w:val="22"/>
-          <w:u w:val="none"/>
-        </w:rPr>
-      </w:pPr>
-    </w:p>
-    <w:p>
-      <w:pPr>
-        <w:spacing w:after="0" w:line="240" w:lineRule="auto"/>
-        <w:rPr>
-          <w:rStyle w:val="Lienhypertexte"/>
-          <w:rFonts w:asciiTheme="majorHAnsi" w:hAnsiTheme="majorHAnsi" w:cstheme="majorHAnsi"/>
-          <w:color w:val="auto"/>
-          <w:sz w:val="22"/>
-          <w:u w:val="none"/>
-        </w:rPr>
-      </w:pPr>
-      <w:r>
-        <w:rPr>
-          <w:rStyle w:val="Lienhypertexte"/>
-          <w:rFonts w:asciiTheme="majorHAnsi" w:hAnsiTheme="majorHAnsi" w:cstheme="majorHAnsi"/>
-          <w:color w:val="auto"/>
-          <w:sz w:val="22"/>
-          <w:u w:val="none"/>
-        </w:rPr>
-        <w:t>M</w:t>
-      </w:r>
-      <w:r>
-        <w:rPr>
-          <w:rStyle w:val="Lienhypertexte"/>
-          <w:rFonts w:asciiTheme="majorHAnsi" w:hAnsiTheme="majorHAnsi" w:cstheme="majorHAnsi"/>
-          <w:color w:val="auto"/>
-          <w:sz w:val="22"/>
-          <w:u w:val="none"/>
-        </w:rPr>
-        <w:t>adame,</w:t>
-      </w:r>
-      <w:r>
-        <w:rPr>
-          <w:rStyle w:val="Lienhypertexte"/>
-          <w:rFonts w:asciiTheme="majorHAnsi" w:hAnsiTheme="majorHAnsi" w:cstheme="majorHAnsi"/>
-          <w:color w:val="auto"/>
-          <w:sz w:val="22"/>
-          <w:u w:val="none"/>
-        </w:rPr>
-        <w:t xml:space="preserve"> </w:t>
-      </w:r>
-      <w:r>
-        <w:rPr>
-          <w:rStyle w:val="Lienhypertexte"/>
-          <w:rFonts w:asciiTheme="majorHAnsi" w:hAnsiTheme="majorHAnsi" w:cstheme="majorHAnsi"/>
-          <w:color w:val="auto"/>
-          <w:sz w:val="22"/>
-          <w:u w:val="none"/>
-        </w:rPr>
         <w:t>Monsieur</w:t>
       </w:r>
       <w:r>
@@ -811,209 +772,6 @@
           <w:u w:val="none"/>
         </w:rPr>
       </w:pPr>
-    </w:p>
-    <w:p>
-      <w:pPr>
-        <w:spacing w:after="0" w:line="240" w:lineRule="auto"/>
-        <w:jc w:val="left"/>
-        <w:rPr>
-          <w:rFonts w:asciiTheme="majorHAnsi" w:hAnsiTheme="majorHAnsi" w:cstheme="majorHAnsi"/>
-          <w:color w:val="auto"/>
-          <w:sz w:val="22"/>
-        </w:rPr>
-      </w:pPr>
-      <w:r>
-        <w:rPr>
-          <w:rFonts w:asciiTheme="majorHAnsi" w:hAnsiTheme="majorHAnsi" w:cstheme="majorHAnsi"/>
-          <w:color w:val="auto"/>
-          <w:sz w:val="22"/>
-        </w:rPr>
-        <w:t>A</w:t>
-      </w:r>
-      <w:r>
-        <w:rPr>
-          <w:rFonts w:asciiTheme="majorHAnsi" w:hAnsiTheme="majorHAnsi" w:cstheme="majorHAnsi"/>
-          <w:color w:val="auto"/>
-          <w:sz w:val="22"/>
-        </w:rPr>
-        <w:t>ctuellement étudiant en</w:t>
-      </w:r>
-      <w:r>
-        <w:rPr>
-          <w:rFonts w:asciiTheme="majorHAnsi" w:hAnsiTheme="majorHAnsi" w:cstheme="majorHAnsi"/>
-          <w:color w:val="auto"/>
-          <w:sz w:val="22"/>
-        </w:rPr>
-        <w:t xml:space="preserve"> deuxième</w:t>
-      </w:r>
-      <w:r>
-        <w:rPr>
-          <w:rFonts w:asciiTheme="majorHAnsi" w:hAnsiTheme="majorHAnsi" w:cstheme="majorHAnsi"/>
-          <w:color w:val="auto"/>
-          <w:sz w:val="22"/>
-        </w:rPr>
-        <w:t xml:space="preserve"> année de Web &amp; Application </w:t>
-      </w:r>
-      <w:r>
-        <w:rPr>
-          <w:rFonts w:asciiTheme="majorHAnsi" w:hAnsiTheme="majorHAnsi" w:cstheme="majorHAnsi"/>
-          <w:color w:val="auto"/>
-          <w:sz w:val="22"/>
-        </w:rPr>
-        <w:t>Développe</w:t>
-      </w:r>
-      <w:r>
-        <w:rPr>
-          <w:rFonts w:asciiTheme="majorHAnsi" w:hAnsiTheme="majorHAnsi" w:cstheme="majorHAnsi"/>
-          <w:color w:val="auto"/>
-          <w:sz w:val="22"/>
-        </w:rPr>
-        <w:t>u</w:t>
-      </w:r>
-      <w:r>
-        <w:rPr>
-          <w:rFonts w:asciiTheme="majorHAnsi" w:hAnsiTheme="majorHAnsi" w:cstheme="majorHAnsi"/>
-          <w:color w:val="auto"/>
-          <w:sz w:val="22"/>
-        </w:rPr>
-        <w:t>r</w:t>
-      </w:r>
-      <w:r>
-        <w:rPr>
-          <w:rFonts w:asciiTheme="majorHAnsi" w:hAnsiTheme="majorHAnsi" w:cstheme="majorHAnsi"/>
-          <w:color w:val="auto"/>
-          <w:sz w:val="22"/>
-        </w:rPr>
-        <w:t xml:space="preserve"> au sein de La MANU</w:t>
-      </w:r>
-      <w:r>
-        <w:rPr>
-          <w:rFonts w:asciiTheme="majorHAnsi" w:hAnsiTheme="majorHAnsi" w:cstheme="majorHAnsi"/>
-          <w:color w:val="auto"/>
-          <w:sz w:val="22"/>
-        </w:rPr>
-        <w:t>,</w:t>
-      </w:r>
-      <w:r>
-        <w:rPr>
-          <w:rFonts w:asciiTheme="majorHAnsi" w:hAnsiTheme="majorHAnsi" w:cstheme="majorHAnsi"/>
-          <w:color w:val="auto"/>
-          <w:sz w:val="22"/>
-        </w:rPr>
-        <w:t xml:space="preserve"> Ecole </w:t>
-      </w:r>
-      <w:r>
-        <w:rPr>
-          <w:rFonts w:asciiTheme="majorHAnsi" w:hAnsiTheme="majorHAnsi" w:cstheme="majorHAnsi"/>
-          <w:color w:val="auto"/>
-          <w:sz w:val="22"/>
-        </w:rPr>
-        <w:t xml:space="preserve">Supérieure des métiers du </w:t>
-      </w:r>
-      <w:r>
-        <w:rPr>
-          <w:rFonts w:asciiTheme="majorHAnsi" w:hAnsiTheme="majorHAnsi" w:cstheme="majorHAnsi"/>
-          <w:color w:val="auto"/>
-          <w:sz w:val="22"/>
-        </w:rPr>
-        <w:t>Numérique d’Amiens</w:t>
-      </w:r>
-      <w:r>
-        <w:rPr>
-          <w:rFonts w:asciiTheme="majorHAnsi" w:hAnsiTheme="majorHAnsi" w:cstheme="majorHAnsi"/>
-          <w:color w:val="auto"/>
-          <w:sz w:val="22"/>
-        </w:rPr>
-        <w:t>,</w:t>
-      </w:r>
-      <w:r>
-        <w:rPr>
-          <w:rFonts w:asciiTheme="majorHAnsi" w:hAnsiTheme="majorHAnsi" w:cstheme="majorHAnsi"/>
-          <w:color w:val="auto"/>
-          <w:sz w:val="22"/>
-        </w:rPr>
-        <w:t xml:space="preserve"> je suis à la recherche d'un stage du </w:t>
-      </w:r>
-      <w:r>
-        <w:rPr>
-          <w:rFonts w:asciiTheme="majorHAnsi" w:hAnsiTheme="majorHAnsi" w:cstheme="majorHAnsi"/>
-          <w:color w:val="auto"/>
-          <w:sz w:val="22"/>
-        </w:rPr>
-        <w:t>22 Avril</w:t>
-      </w:r>
-      <w:r>
-        <w:rPr>
-          <w:rFonts w:asciiTheme="majorHAnsi" w:hAnsiTheme="majorHAnsi" w:cstheme="majorHAnsi"/>
-          <w:color w:val="auto"/>
-          <w:sz w:val="22"/>
-        </w:rPr>
-        <w:t xml:space="preserve"> au </w:t>
-      </w:r>
-      <w:r>
-        <w:rPr>
-          <w:rFonts w:asciiTheme="majorHAnsi" w:hAnsiTheme="majorHAnsi" w:cstheme="majorHAnsi"/>
-          <w:color w:val="auto"/>
-          <w:sz w:val="22"/>
-        </w:rPr>
-        <w:t>17</w:t>
-      </w:r>
-      <w:r>
-        <w:rPr>
-          <w:rFonts w:asciiTheme="majorHAnsi" w:hAnsiTheme="majorHAnsi" w:cstheme="majorHAnsi"/>
-          <w:color w:val="auto"/>
-          <w:sz w:val="22"/>
-        </w:rPr>
-        <w:t xml:space="preserve"> </w:t>
-      </w:r>
-      <w:r>
-        <w:rPr>
-          <w:rFonts w:asciiTheme="majorHAnsi" w:hAnsiTheme="majorHAnsi" w:cstheme="majorHAnsi"/>
-          <w:color w:val="auto"/>
-          <w:sz w:val="22"/>
-        </w:rPr>
-        <w:t>Juillet</w:t>
-      </w:r>
-      <w:r>
-        <w:rPr>
-          <w:rFonts w:asciiTheme="majorHAnsi" w:hAnsiTheme="majorHAnsi" w:cstheme="majorHAnsi"/>
-          <w:color w:val="auto"/>
-          <w:sz w:val="22"/>
-        </w:rPr>
-        <w:t xml:space="preserve"> 202</w:t>
-      </w:r>
-      <w:r>
-        <w:rPr>
-          <w:rFonts w:asciiTheme="majorHAnsi" w:hAnsiTheme="majorHAnsi" w:cstheme="majorHAnsi"/>
-          <w:color w:val="auto"/>
-          <w:sz w:val="22"/>
-        </w:rPr>
-        <w:t xml:space="preserve">4, et plus particulièrement dans le secteur </w:t>
-      </w:r>
-      <w:r>
-        <w:rPr>
-          <w:rFonts w:asciiTheme="majorHAnsi" w:hAnsiTheme="majorHAnsi" w:cstheme="majorHAnsi"/>
-          <w:color w:val="auto"/>
-          <w:sz w:val="22"/>
-        </w:rPr>
-        <w:t xml:space="preserve">du Marketing et </w:t>
-      </w:r>
-      <w:r>
-        <w:rPr>
-          <w:rFonts w:asciiTheme="majorHAnsi" w:hAnsiTheme="majorHAnsi" w:cstheme="majorHAnsi"/>
-          <w:color w:val="auto"/>
-          <w:sz w:val="22"/>
-        </w:rPr>
-        <w:t>Design UI &amp; UX afin de conclure cette année enrichissante et de pouvoir met</w:t>
-      </w:r>
-      <w:r>
-        <w:rPr>
-          <w:rFonts w:asciiTheme="majorHAnsi" w:hAnsiTheme="majorHAnsi" w:cstheme="majorHAnsi"/>
-          <w:color w:val="auto"/>
-          <w:sz w:val="22"/>
-        </w:rPr>
-        <w:t>tre au service de votre entreprise les compétences qui m’ont été enseignées.</w:t>
-      </w:r>
     </w:p>
     <w:p>
       <w:pPr>
@@ -1026,11 +784,31 @@
           <w:sz w:val="22"/>
         </w:rPr>
       </w:pPr>
+      <w:r>
+        <w:rPr>
+          <w:rFonts w:asciiTheme="majorHAnsi" w:hAnsiTheme="majorHAnsi" w:cstheme="majorHAnsi"/>
+          <w:color w:val="auto"/>
+          <w:sz w:val="22"/>
+        </w:rPr>
+        <w:t>Actuellement étudiant en deuxième année de Bachelor spécialisation "Digital Marketer &amp; UX/UI Design" au sein de La MANU, Ecole Supérieure des Métiers du Numérique à Amiens. En effet, je suis à la recherche d'un stage du 22 Avril au 17 Juillet 2024, et plus particulièrement dans le secteur du Marketing et Design UI &amp; UX afin de conclure cette année enrichissante et de pouvoir mettre au service de votre entreprise les compétences qui m’ont été enseignées durant mes 2 années de Bachelor.</w:t>
+      </w:r>
     </w:p>
     <w:p>
       <w:pPr>
         <w:spacing w:after="0" w:line="240" w:lineRule="auto"/>
         <w:ind w:left="0" w:firstLine="0"/>
+        <w:jc w:val="left"/>
+        <w:rPr>
+          <w:rFonts w:asciiTheme="majorHAnsi" w:hAnsiTheme="majorHAnsi" w:cstheme="majorHAnsi"/>
+          <w:color w:val="auto"/>
+          <w:sz w:val="22"/>
+        </w:rPr>
+      </w:pPr>
+    </w:p>
+    <w:p>
+      <w:pPr>
+        <w:spacing w:after="0" w:line="240" w:lineRule="auto"/>
+        <w:ind w:left="0" w:firstLine="0"/>
         <w:rPr>
           <w:rFonts w:asciiTheme="majorHAnsi" w:hAnsiTheme="majorHAnsi" w:cstheme="majorHAnsi"/>
           <w:sz w:val="22"/>
@@ -1043,7 +821,7 @@
           <w:sz w:val="22"/>
           <w:shd w:val="clear" w:color="auto" w:fill="FFFFFF"/>
         </w:rPr>
-        <w:t>Ma formation m'a doté d'une compréhension approfondie des principes de design UX/UI et d'une sensibilité au marketing digital, me permettant d'aborder les projets avec une vision centrée sur l'utilisateur et une stratégie de communication efficace. Cette perspective enrichit ma capacité à contribuer à l'élaboration d'événements qui non seulement captivent mais aussi engagent le public cible de manière significative.</w:t>
+        <w:t>Ma formation m'a dotée d'une compréhension approfondie des principes de design UX/UI et d'une sensibilité au marketing digital, me permettant d'aborder les projets avec une vision centrée sur l'utilisateur et une stratégie de communication efficace. Je serais également très intéressé à l'idée d'organiser des évènements de A à Z.</w:t>
       </w:r>
     </w:p>
     <w:p>
@@ -1300,15 +1078,6 @@
         </w:rPr>
         <w:t>en l'expression de mes salutations distinguées.</w:t>
       </w:r>
-    </w:p>
-    <w:p>
-      <w:pPr>
-        <w:spacing w:after="0" w:line="240" w:lineRule="auto"/>
-        <w:rPr>
-          <w:color w:val="auto"/>
-          <w:sz w:val="22"/>
-        </w:rPr>
-      </w:pPr>
     </w:p>
     <w:p>
       <w:pPr>
@@ -1778,6 +1547,7 @@
   <w:style w:type="character" w:default="1" w:styleId="Policepardfaut">
     <w:name w:val="Default Paragraph Font"/>
     <w:uiPriority w:val="1"/>
+    <w:semiHidden/>
     <w:unhideWhenUsed/>
   </w:style>
   <w:style w:type="table" w:default="1" w:styleId="TableauNormal">
